--- a/Building a Consistent RESTful API with OData V4 in ASP NET.docx
+++ b/Building a Consistent RESTful API with OData V4 in ASP NET.docx
@@ -19,6 +19,11 @@
         </w:rPr>
         <w:t xml:space="preserve">Course overview</w:t>
       </w:r>
+      <w:r>
+        <w:rPr>
+          <w:rtl w:val="0"/>
+        </w:rPr>
+      </w:r>
     </w:p>
     <w:p>
       <w:pPr>
@@ -37,6 +42,11 @@
         </w:rPr>
         <w:t xml:space="preserve">OData is a standard that describe best practices for building and consuming rest api</w:t>
       </w:r>
+      <w:r>
+        <w:rPr>
+          <w:rtl w:val="0"/>
+        </w:rPr>
+      </w:r>
     </w:p>
     <w:p>
       <w:pPr>
@@ -55,6 +65,11 @@
         </w:rPr>
         <w:t xml:space="preserve">Introduction</w:t>
       </w:r>
+      <w:r>
+        <w:rPr>
+          <w:rtl w:val="0"/>
+        </w:rPr>
+      </w:r>
     </w:p>
     <w:p>
       <w:pPr>
@@ -73,6 +88,11 @@
         </w:rPr>
         <w:t xml:space="preserve">Course Prerequisites</w:t>
       </w:r>
+      <w:r>
+        <w:rPr>
+          <w:rtl w:val="0"/>
+        </w:rPr>
+      </w:r>
     </w:p>
     <w:p>
       <w:pPr>
@@ -91,6 +111,11 @@
         </w:rPr>
         <w:t xml:space="preserve">ASP.NET Web API</w:t>
       </w:r>
+      <w:r>
+        <w:rPr>
+          <w:rtl w:val="0"/>
+        </w:rPr>
+      </w:r>
     </w:p>
     <w:p>
       <w:pPr>
@@ -109,6 +134,11 @@
         </w:rPr>
         <w:t xml:space="preserve">Entity Framework(Code First)</w:t>
       </w:r>
+      <w:r>
+        <w:rPr>
+          <w:rtl w:val="0"/>
+        </w:rPr>
+      </w:r>
     </w:p>
     <w:p>
       <w:pPr>
@@ -127,6 +157,11 @@
         </w:rPr>
         <w:t xml:space="preserve">REST</w:t>
       </w:r>
+      <w:r>
+        <w:rPr>
+          <w:rtl w:val="0"/>
+        </w:rPr>
+      </w:r>
     </w:p>
     <w:p>
       <w:pPr>
@@ -145,6 +180,11 @@
         </w:rPr>
         <w:t xml:space="preserve">Tooling</w:t>
       </w:r>
+      <w:r>
+        <w:rPr>
+          <w:rtl w:val="0"/>
+        </w:rPr>
+      </w:r>
     </w:p>
     <w:p>
       <w:pPr>
@@ -163,6 +203,11 @@
         </w:rPr>
         <w:t xml:space="preserve">Visual Studio</w:t>
       </w:r>
+      <w:r>
+        <w:rPr>
+          <w:rtl w:val="0"/>
+        </w:rPr>
+      </w:r>
     </w:p>
     <w:p>
       <w:pPr>
@@ -181,6 +226,11 @@
         </w:rPr>
         <w:t xml:space="preserve">Postman</w:t>
       </w:r>
+      <w:r>
+        <w:rPr>
+          <w:rtl w:val="0"/>
+        </w:rPr>
+      </w:r>
     </w:p>
     <w:p>
       <w:pPr>
@@ -199,6 +249,11 @@
         </w:rPr>
         <w:t xml:space="preserve">Browser of choice</w:t>
       </w:r>
+      <w:r>
+        <w:rPr>
+          <w:rtl w:val="0"/>
+        </w:rPr>
+      </w:r>
     </w:p>
     <w:p>
       <w:pPr>
@@ -217,6 +272,11 @@
         </w:rPr>
         <w:t xml:space="preserve">A Few Words on REST</w:t>
       </w:r>
+      <w:r>
+        <w:rPr>
+          <w:rtl w:val="0"/>
+        </w:rPr>
+      </w:r>
     </w:p>
     <w:p>
       <w:pPr>
@@ -235,6 +295,11 @@
         </w:rPr>
         <w:t xml:space="preserve">REST is an architectural style for designing networked applications</w:t>
       </w:r>
+      <w:r>
+        <w:rPr>
+          <w:rtl w:val="0"/>
+        </w:rPr>
+      </w:r>
     </w:p>
     <w:p>
       <w:pPr>
@@ -253,6 +318,11 @@
         </w:rPr>
         <w:t xml:space="preserve">REpresentational State Transfer</w:t>
       </w:r>
+      <w:r>
+        <w:rPr>
+          <w:rtl w:val="0"/>
+        </w:rPr>
+      </w:r>
     </w:p>
     <w:p>
       <w:pPr>
@@ -271,6 +341,11 @@
         </w:rPr>
         <w:t xml:space="preserve">Architectural style constraints</w:t>
       </w:r>
+      <w:r>
+        <w:rPr>
+          <w:rtl w:val="0"/>
+        </w:rPr>
+      </w:r>
     </w:p>
     <w:p>
       <w:pPr>
@@ -289,6 +364,11 @@
         </w:rPr>
         <w:t xml:space="preserve">REST is not a standard</w:t>
       </w:r>
+      <w:r>
+        <w:rPr>
+          <w:rtl w:val="0"/>
+        </w:rPr>
+      </w:r>
     </w:p>
     <w:p>
       <w:pPr>
@@ -307,6 +387,11 @@
         </w:rPr>
         <w:t xml:space="preserve">Introducing OData</w:t>
       </w:r>
+      <w:r>
+        <w:rPr>
+          <w:rtl w:val="0"/>
+        </w:rPr>
+      </w:r>
     </w:p>
     <w:p>
       <w:pPr>
@@ -325,6 +410,11 @@
         </w:rPr>
         <w:t xml:space="preserve">“The Best Way to REST”</w:t>
       </w:r>
+      <w:r>
+        <w:rPr>
+          <w:rtl w:val="0"/>
+        </w:rPr>
+      </w:r>
     </w:p>
     <w:p>
       <w:pPr>
@@ -343,6 +433,11 @@
         </w:rPr>
         <w:t xml:space="preserve">OData(open data protocol)</w:t>
       </w:r>
+      <w:r>
+        <w:rPr>
+          <w:rtl w:val="0"/>
+        </w:rPr>
+      </w:r>
     </w:p>
     <w:p>
       <w:pPr>
@@ -361,6 +456,11 @@
         </w:rPr>
         <w:t xml:space="preserve">An open protocol to allow the creation and consumption of queryable and interoperable RESTful API’s in a simple and standard way</w:t>
       </w:r>
+      <w:r>
+        <w:rPr>
+          <w:rtl w:val="0"/>
+        </w:rPr>
+      </w:r>
     </w:p>
     <w:p>
       <w:pPr>
@@ -379,6 +479,11 @@
         </w:rPr>
         <w:t xml:space="preserve">OASIS approved industry standard</w:t>
       </w:r>
+      <w:r>
+        <w:rPr>
+          <w:rtl w:val="0"/>
+        </w:rPr>
+      </w:r>
     </w:p>
     <w:p>
       <w:pPr>
@@ -397,6 +502,11 @@
         </w:rPr>
         <w:t xml:space="preserve">Best practice for</w:t>
       </w:r>
+      <w:r>
+        <w:rPr>
+          <w:rtl w:val="0"/>
+        </w:rPr>
+      </w:r>
     </w:p>
     <w:p>
       <w:pPr>
@@ -415,6 +525,11 @@
         </w:rPr>
         <w:t xml:space="preserve">Building</w:t>
       </w:r>
+      <w:r>
+        <w:rPr>
+          <w:rtl w:val="0"/>
+        </w:rPr>
+      </w:r>
     </w:p>
     <w:p>
       <w:pPr>
@@ -433,6 +548,11 @@
         </w:rPr>
         <w:t xml:space="preserve">Consuming restful apis</w:t>
       </w:r>
+      <w:r>
+        <w:rPr>
+          <w:rtl w:val="0"/>
+        </w:rPr>
+      </w:r>
     </w:p>
     <w:p>
       <w:pPr>
@@ -451,6 +571,11 @@
         </w:rPr>
         <w:t xml:space="preserve">Consistency &amp; standardization</w:t>
       </w:r>
+      <w:r>
+        <w:rPr>
+          <w:rtl w:val="0"/>
+        </w:rPr>
+      </w:r>
     </w:p>
     <w:p>
       <w:pPr>
@@ -469,6 +594,11 @@
         </w:rPr>
         <w:t xml:space="preserve">Solves common design issues</w:t>
       </w:r>
+      <w:r>
+        <w:rPr>
+          <w:rtl w:val="0"/>
+        </w:rPr>
+      </w:r>
     </w:p>
     <w:p>
       <w:pPr>
@@ -487,6 +617,11 @@
         </w:rPr>
         <w:t xml:space="preserve">Naming resources, querying data</w:t>
       </w:r>
+      <w:r>
+        <w:rPr>
+          <w:rtl w:val="0"/>
+        </w:rPr>
+      </w:r>
     </w:p>
     <w:p>
       <w:pPr>
@@ -505,6 +640,11 @@
         </w:rPr>
         <w:t xml:space="preserve">Uniform way to describe</w:t>
       </w:r>
+      <w:r>
+        <w:rPr>
+          <w:rtl w:val="0"/>
+        </w:rPr>
+      </w:r>
     </w:p>
     <w:p>
       <w:pPr>
@@ -523,6 +663,11 @@
         </w:rPr>
         <w:t xml:space="preserve">Data</w:t>
       </w:r>
+      <w:r>
+        <w:rPr>
+          <w:rtl w:val="0"/>
+        </w:rPr>
+      </w:r>
     </w:p>
     <w:p>
       <w:pPr>
@@ -541,6 +686,11 @@
         </w:rPr>
         <w:t xml:space="preserve">Data model</w:t>
       </w:r>
+      <w:r>
+        <w:rPr>
+          <w:rtl w:val="0"/>
+        </w:rPr>
+      </w:r>
     </w:p>
     <w:p>
       <w:pPr>
@@ -559,6 +709,11 @@
         </w:rPr>
         <w:t xml:space="preserve">Machine-readable metadata</w:t>
       </w:r>
+      <w:r>
+        <w:rPr>
+          <w:rtl w:val="0"/>
+        </w:rPr>
+      </w:r>
     </w:p>
     <w:p>
       <w:pPr>
@@ -577,6 +732,11 @@
         </w:rPr>
         <w:t xml:space="preserve">Automate interaction</w:t>
       </w:r>
+      <w:r>
+        <w:rPr>
+          <w:rtl w:val="0"/>
+        </w:rPr>
+      </w:r>
     </w:p>
     <w:p>
       <w:pPr>
@@ -595,6 +755,11 @@
         </w:rPr>
         <w:t xml:space="preserve">Generic client proxies/tools</w:t>
       </w:r>
+      <w:r>
+        <w:rPr>
+          <w:rtl w:val="0"/>
+        </w:rPr>
+      </w:r>
     </w:p>
     <w:p>
       <w:pPr>
@@ -613,6 +778,11 @@
         </w:rPr>
         <w:t xml:space="preserve">We’re not just building services, we’re implementing a standard</w:t>
       </w:r>
+      <w:r>
+        <w:rPr>
+          <w:rtl w:val="0"/>
+        </w:rPr>
+      </w:r>
     </w:p>
     <w:p>
       <w:pPr>
@@ -631,22 +801,366 @@
         </w:rPr>
         <w:t xml:space="preserve">Demo - Getting Acquainted wi…</w:t>
       </w:r>
-    </w:p>
-    <w:p>
-      <w:pPr>
-        <w:numPr>
-          <w:ilvl w:val="1"/>
-          <w:numId w:val="1"/>
-        </w:numPr>
-        <w:ind w:left="1440" w:hanging="360"/>
-        <w:rPr>
-          <w:u w:val="none"/>
-        </w:rPr>
-      </w:pPr>
-      <w:r>
-        <w:rPr>
-          <w:rtl w:val="0"/>
-        </w:rPr>
+      <w:r>
+        <w:rPr>
+          <w:rtl w:val="0"/>
+        </w:rPr>
+      </w:r>
+    </w:p>
+    <w:p>
+      <w:pPr>
+        <w:numPr>
+          <w:ilvl w:val="1"/>
+          <w:numId w:val="1"/>
+        </w:numPr>
+        <w:ind w:left="1440" w:hanging="360"/>
+        <w:rPr>
+          <w:u w:val="none"/>
+        </w:rPr>
+      </w:pPr>
+      <w:r>
+        <w:rPr>
+          <w:rtl w:val="0"/>
+        </w:rPr>
+        <w:t xml:space="preserve">@odata.context : an annotation</w:t>
+      </w:r>
+    </w:p>
+    <w:p>
+      <w:pPr>
+        <w:numPr>
+          <w:ilvl w:val="1"/>
+          <w:numId w:val="1"/>
+        </w:numPr>
+        <w:ind w:left="1440" w:hanging="360"/>
+        <w:rPr>
+          <w:u w:val="none"/>
+        </w:rPr>
+      </w:pPr>
+      <w:r>
+        <w:rPr>
+          <w:rtl w:val="0"/>
+        </w:rPr>
+        <w:t xml:space="preserve">Value of annotation is the context url for the payload</w:t>
+      </w:r>
+    </w:p>
+    <w:p>
+      <w:pPr>
+        <w:numPr>
+          <w:ilvl w:val="2"/>
+          <w:numId w:val="1"/>
+        </w:numPr>
+        <w:ind w:left="2160" w:hanging="360"/>
+        <w:rPr>
+          <w:u w:val="none"/>
+        </w:rPr>
+      </w:pPr>
+      <w:r>
+        <w:rPr>
+          <w:rtl w:val="0"/>
+        </w:rPr>
+        <w:t xml:space="preserve">Describes content of payload</w:t>
+      </w:r>
+    </w:p>
+    <w:p>
+      <w:pPr>
+        <w:numPr>
+          <w:ilvl w:val="1"/>
+          <w:numId w:val="1"/>
+        </w:numPr>
+        <w:ind w:left="1440" w:hanging="360"/>
+        <w:rPr>
+          <w:u w:val="none"/>
+        </w:rPr>
+      </w:pPr>
+      <w:r>
+        <w:rPr>
+          <w:rtl w:val="0"/>
+        </w:rPr>
+        <w:t xml:space="preserve">Odata Uri</w:t>
+      </w:r>
+    </w:p>
+    <w:p>
+      <w:pPr>
+        <w:numPr>
+          <w:ilvl w:val="2"/>
+          <w:numId w:val="1"/>
+        </w:numPr>
+        <w:ind w:left="2160" w:hanging="360"/>
+        <w:rPr>
+          <w:u w:val="none"/>
+        </w:rPr>
+      </w:pPr>
+      <w:r>
+        <w:rPr>
+          <w:rtl w:val="0"/>
+        </w:rPr>
+        <w:t xml:space="preserve">Consists of service route + resource path + query options</w:t>
+      </w:r>
+    </w:p>
+    <w:p>
+      <w:pPr>
+        <w:numPr>
+          <w:ilvl w:val="2"/>
+          <w:numId w:val="1"/>
+        </w:numPr>
+        <w:ind w:left="2160" w:hanging="360"/>
+        <w:rPr>
+          <w:u w:val="none"/>
+        </w:rPr>
+      </w:pPr>
+      <w:r>
+        <w:rPr>
+          <w:rtl w:val="0"/>
+        </w:rPr>
+        <w:t xml:space="preserve">ex) </w:t>
+      </w:r>
+      <w:hyperlink r:id="rId7">
+        <w:r>
+          <w:rPr>
+            <w:color w:val="1155cc"/>
+            <w:u w:val="single"/>
+            <w:rtl w:val="0"/>
+          </w:rPr>
+          <w:t xml:space="preserve">http://localhost:5810/odata</w:t>
+        </w:r>
+      </w:hyperlink>
+      <w:r>
+        <w:rPr>
+          <w:rtl w:val="0"/>
+        </w:rPr>
+        <w:t xml:space="preserve"> + /People(1)/VinylRecords + ?$filter=Year eq 2013</w:t>
+      </w:r>
+    </w:p>
+    <w:p>
+      <w:pPr>
+        <w:numPr>
+          <w:ilvl w:val="1"/>
+          <w:numId w:val="1"/>
+        </w:numPr>
+        <w:ind w:left="1440" w:hanging="360"/>
+        <w:rPr>
+          <w:u w:val="none"/>
+        </w:rPr>
+      </w:pPr>
+      <w:r>
+        <w:rPr>
+          <w:rtl w:val="0"/>
+        </w:rPr>
+        <w:t xml:space="preserve">Download start files at ‘</w:t>
+      </w:r>
+      <w:hyperlink r:id="rId8">
+        <w:r>
+          <w:rPr>
+            <w:color w:val="1155cc"/>
+            <w:u w:val="single"/>
+            <w:rtl w:val="0"/>
+          </w:rPr>
+          <w:t xml:space="preserve">https://github.com/KevinDockx/ODataV4_Course</w:t>
+        </w:r>
+      </w:hyperlink>
+      <w:r>
+        <w:rPr>
+          <w:rtl w:val="0"/>
+        </w:rPr>
+        <w:t xml:space="preserve">’</w:t>
+      </w:r>
+    </w:p>
+    <w:p>
+      <w:pPr>
+        <w:numPr>
+          <w:ilvl w:val="0"/>
+          <w:numId w:val="1"/>
+        </w:numPr>
+        <w:ind w:left="720" w:hanging="360"/>
+        <w:rPr>
+          <w:u w:val="none"/>
+        </w:rPr>
+      </w:pPr>
+      <w:r>
+        <w:rPr>
+          <w:rtl w:val="0"/>
+        </w:rPr>
+        <w:t xml:space="preserve">Summary</w:t>
+      </w:r>
+    </w:p>
+    <w:p>
+      <w:pPr>
+        <w:numPr>
+          <w:ilvl w:val="1"/>
+          <w:numId w:val="1"/>
+        </w:numPr>
+        <w:ind w:left="1440" w:hanging="360"/>
+        <w:rPr>
+          <w:u w:val="none"/>
+        </w:rPr>
+      </w:pPr>
+      <w:r>
+        <w:rPr>
+          <w:rtl w:val="0"/>
+        </w:rPr>
+        <w:t xml:space="preserve">REST is an architectural style</w:t>
+      </w:r>
+    </w:p>
+    <w:p>
+      <w:pPr>
+        <w:numPr>
+          <w:ilvl w:val="1"/>
+          <w:numId w:val="1"/>
+        </w:numPr>
+        <w:ind w:left="1440" w:hanging="360"/>
+        <w:rPr>
+          <w:u w:val="none"/>
+        </w:rPr>
+      </w:pPr>
+      <w:r>
+        <w:rPr>
+          <w:rtl w:val="0"/>
+        </w:rPr>
+        <w:t xml:space="preserve">OData: the open data protocol</w:t>
+      </w:r>
+    </w:p>
+    <w:p>
+      <w:pPr>
+        <w:numPr>
+          <w:ilvl w:val="2"/>
+          <w:numId w:val="1"/>
+        </w:numPr>
+        <w:ind w:left="2160" w:hanging="360"/>
+        <w:rPr>
+          <w:u w:val="none"/>
+        </w:rPr>
+      </w:pPr>
+      <w:r>
+        <w:rPr>
+          <w:rtl w:val="0"/>
+        </w:rPr>
+        <w:t xml:space="preserve">Best practices fro building and consuming RESTful API’s</w:t>
+      </w:r>
+    </w:p>
+    <w:p>
+      <w:pPr>
+        <w:numPr>
+          <w:ilvl w:val="2"/>
+          <w:numId w:val="1"/>
+        </w:numPr>
+        <w:ind w:left="2160" w:hanging="360"/>
+        <w:rPr>
+          <w:u w:val="none"/>
+        </w:rPr>
+      </w:pPr>
+      <w:r>
+        <w:rPr>
+          <w:rtl w:val="0"/>
+        </w:rPr>
+        <w:t xml:space="preserve">Consistency and standardization</w:t>
+      </w:r>
+    </w:p>
+    <w:p>
+      <w:pPr>
+        <w:numPr>
+          <w:ilvl w:val="2"/>
+          <w:numId w:val="1"/>
+        </w:numPr>
+        <w:ind w:left="2160" w:hanging="360"/>
+        <w:rPr>
+          <w:u w:val="none"/>
+        </w:rPr>
+      </w:pPr>
+      <w:r>
+        <w:rPr>
+          <w:rtl w:val="0"/>
+        </w:rPr>
+        <w:t xml:space="preserve">Machine-readable metadata</w:t>
+      </w:r>
+    </w:p>
+    <w:p>
+      <w:pPr>
+        <w:numPr>
+          <w:ilvl w:val="0"/>
+          <w:numId w:val="1"/>
+        </w:numPr>
+        <w:ind w:left="720" w:hanging="360"/>
+        <w:rPr>
+          <w:u w:val="none"/>
+        </w:rPr>
+      </w:pPr>
+      <w:r>
+        <w:rPr>
+          <w:rtl w:val="0"/>
+        </w:rPr>
+        <w:t xml:space="preserve">Introduction</w:t>
+      </w:r>
+    </w:p>
+    <w:p>
+      <w:pPr>
+        <w:numPr>
+          <w:ilvl w:val="1"/>
+          <w:numId w:val="1"/>
+        </w:numPr>
+        <w:ind w:left="1440" w:hanging="360"/>
+        <w:rPr>
+          <w:u w:val="none"/>
+        </w:rPr>
+      </w:pPr>
+      <w:r>
+        <w:rPr>
+          <w:rtl w:val="0"/>
+        </w:rPr>
+        <w:t xml:space="preserve">Entity data model and conceptual model</w:t>
+      </w:r>
+    </w:p>
+    <w:p>
+      <w:pPr>
+        <w:numPr>
+          <w:ilvl w:val="1"/>
+          <w:numId w:val="1"/>
+        </w:numPr>
+        <w:ind w:left="1440" w:hanging="360"/>
+        <w:rPr>
+          <w:u w:val="none"/>
+        </w:rPr>
+      </w:pPr>
+      <w:r>
+        <w:rPr>
+          <w:rtl w:val="0"/>
+        </w:rPr>
+        <w:t xml:space="preserve">Selecting entities, entity sets and properties</w:t>
+      </w:r>
+    </w:p>
+    <w:p>
+      <w:pPr>
+        <w:numPr>
+          <w:ilvl w:val="1"/>
+          <w:numId w:val="1"/>
+        </w:numPr>
+        <w:ind w:left="1440" w:hanging="360"/>
+        <w:rPr>
+          <w:u w:val="none"/>
+        </w:rPr>
+      </w:pPr>
+      <w:r>
+        <w:rPr>
+          <w:rtl w:val="0"/>
+        </w:rPr>
+        <w:t xml:space="preserve">routing</w:t>
+      </w:r>
+    </w:p>
+    <w:p>
+      <w:pPr>
+        <w:numPr>
+          <w:ilvl w:val="0"/>
+          <w:numId w:val="1"/>
+        </w:numPr>
+        <w:ind w:left="720" w:hanging="360"/>
+        <w:rPr>
+          <w:u w:val="none"/>
+        </w:rPr>
+      </w:pPr>
+      <w:r>
+        <w:rPr>
+          <w:rtl w:val="0"/>
+        </w:rPr>
+        <w:t xml:space="preserve">Entity Data Model and Conce...</w:t>
       </w:r>
     </w:p>
     <w:sectPr>
@@ -902,6 +1416,134 @@
     <w:rPr>
       <w:sz w:val="52"/>
       <w:szCs w:val="52"/>
+    </w:rPr>
+  </w:style>
+  <w:style w:type="paragraph" w:styleId="Normal" w:default="1">
+    <w:name w:val="normal"/>
+  </w:style>
+  <w:style w:type="table" w:styleId="TableNormal" w:default="1">
+    <w:name w:val="Table Normal"/>
+  </w:style>
+  <w:style w:type="paragraph" w:styleId="Heading1">
+    <w:name w:val="heading 1"/>
+    <w:basedOn w:val="Normal"/>
+    <w:next w:val="Normal"/>
+    <w:pPr>
+      <w:keepNext w:val="1"/>
+      <w:keepLines w:val="1"/>
+      <w:spacing w:after="120" w:before="400" w:lineRule="auto"/>
+    </w:pPr>
+    <w:rPr>
+      <w:sz w:val="40"/>
+      <w:szCs w:val="40"/>
+    </w:rPr>
+  </w:style>
+  <w:style w:type="paragraph" w:styleId="Heading2">
+    <w:name w:val="heading 2"/>
+    <w:basedOn w:val="Normal"/>
+    <w:next w:val="Normal"/>
+    <w:pPr>
+      <w:keepNext w:val="1"/>
+      <w:keepLines w:val="1"/>
+      <w:spacing w:after="120" w:before="360" w:lineRule="auto"/>
+    </w:pPr>
+    <w:rPr>
+      <w:b w:val="0"/>
+      <w:sz w:val="32"/>
+      <w:szCs w:val="32"/>
+    </w:rPr>
+  </w:style>
+  <w:style w:type="paragraph" w:styleId="Heading3">
+    <w:name w:val="heading 3"/>
+    <w:basedOn w:val="Normal"/>
+    <w:next w:val="Normal"/>
+    <w:pPr>
+      <w:keepNext w:val="1"/>
+      <w:keepLines w:val="1"/>
+      <w:spacing w:after="80" w:before="320" w:lineRule="auto"/>
+    </w:pPr>
+    <w:rPr>
+      <w:b w:val="0"/>
+      <w:color w:val="434343"/>
+      <w:sz w:val="28"/>
+      <w:szCs w:val="28"/>
+    </w:rPr>
+  </w:style>
+  <w:style w:type="paragraph" w:styleId="Heading4">
+    <w:name w:val="heading 4"/>
+    <w:basedOn w:val="Normal"/>
+    <w:next w:val="Normal"/>
+    <w:pPr>
+      <w:keepNext w:val="1"/>
+      <w:keepLines w:val="1"/>
+      <w:spacing w:after="80" w:before="280" w:lineRule="auto"/>
+    </w:pPr>
+    <w:rPr>
+      <w:color w:val="666666"/>
+      <w:sz w:val="24"/>
+      <w:szCs w:val="24"/>
+    </w:rPr>
+  </w:style>
+  <w:style w:type="paragraph" w:styleId="Heading5">
+    <w:name w:val="heading 5"/>
+    <w:basedOn w:val="Normal"/>
+    <w:next w:val="Normal"/>
+    <w:pPr>
+      <w:keepNext w:val="1"/>
+      <w:keepLines w:val="1"/>
+      <w:spacing w:after="80" w:before="240" w:lineRule="auto"/>
+    </w:pPr>
+    <w:rPr>
+      <w:color w:val="666666"/>
+      <w:sz w:val="22"/>
+      <w:szCs w:val="22"/>
+    </w:rPr>
+  </w:style>
+  <w:style w:type="paragraph" w:styleId="Heading6">
+    <w:name w:val="heading 6"/>
+    <w:basedOn w:val="Normal"/>
+    <w:next w:val="Normal"/>
+    <w:pPr>
+      <w:keepNext w:val="1"/>
+      <w:keepLines w:val="1"/>
+      <w:spacing w:after="80" w:before="240" w:lineRule="auto"/>
+    </w:pPr>
+    <w:rPr>
+      <w:i w:val="1"/>
+      <w:color w:val="666666"/>
+      <w:sz w:val="22"/>
+      <w:szCs w:val="22"/>
+    </w:rPr>
+  </w:style>
+  <w:style w:type="paragraph" w:styleId="Title">
+    <w:name w:val="Title"/>
+    <w:basedOn w:val="Normal"/>
+    <w:next w:val="Normal"/>
+    <w:pPr>
+      <w:keepNext w:val="1"/>
+      <w:keepLines w:val="1"/>
+      <w:spacing w:after="60" w:before="0" w:lineRule="auto"/>
+    </w:pPr>
+    <w:rPr>
+      <w:sz w:val="52"/>
+      <w:szCs w:val="52"/>
+    </w:rPr>
+  </w:style>
+  <w:style w:type="paragraph" w:styleId="Subtitle">
+    <w:name w:val="Subtitle"/>
+    <w:basedOn w:val="Normal"/>
+    <w:next w:val="Normal"/>
+    <w:pPr>
+      <w:keepNext w:val="1"/>
+      <w:keepLines w:val="1"/>
+      <w:spacing w:after="320" w:before="0" w:lineRule="auto"/>
+    </w:pPr>
+    <w:rPr>
+      <w:rFonts w:ascii="Arial" w:cs="Arial" w:eastAsia="Arial" w:hAnsi="Arial"/>
+      <w:i w:val="0"/>
+      <w:color w:val="666666"/>
+      <w:sz w:val="30"/>
+      <w:szCs w:val="30"/>
     </w:rPr>
   </w:style>
   <w:style w:type="paragraph" w:styleId="Subtitle">
@@ -1242,4 +1884,19 @@
   </a:objectDefaults>
   <a:extraClrSchemeLst/>
 </a:theme>
+</file>
+
+<file path=customXML/item1.xml><?xml version="1.0" encoding="utf-8"?>
+<go:gDocsCustomXmlDataStorage xmlns:go="http://customooxmlschemas.google.com/" xmlns:r="http://schemas.openxmlformats.org/officeDocument/2006/relationships">
+  <go:docsCustomData xmlns:go="http://customooxmlschemas.google.com/" roundtripDataSignature="AMtx7mjJwJfvaye4OWJB13YvcBxbLiS9nQ==">AMUW2mWW/HyQERTawmdJi1o4pWbgj8W8SsGutm3KeFM17VZ2qnzlDB8PSvqzFVgUkI78T8TK+RjJwNwFE2Uh9jJjSLHxqlN0oqhJQgQ1zW1GhcL+n9hRUB0=</go:docsCustomData>
+</go:gDocsCustomXmlDataStorage>
+</file>
+
+<file path=customXML/itemProps1.xml><?xml version="1.0" encoding="utf-8"?>
+<ds:datastoreItem xmlns:ds="http://schemas.openxmlformats.org/officeDocument/2006/customXml" ds:itemID="{11111111-1234-1234-1234-123412341234}">
+  <ds:schemaRefs>
+    <ds:schemaRef ds:uri="http://schemas.openxmlformats.org/officeDocument/2006/relationships"/>
+    <ds:schemaRef ds:uri="http://customooxmlschemas.google.com/"/>
+  </ds:schemaRefs>
+</ds:datastoreItem>
 </file>
--- a/Building a Consistent RESTful API with OData V4 in ASP NET.docx
+++ b/Building a Consistent RESTful API with OData V4 in ASP NET.docx
@@ -824,6 +824,11 @@
         </w:rPr>
         <w:t xml:space="preserve">@odata.context : an annotation</w:t>
       </w:r>
+      <w:r>
+        <w:rPr>
+          <w:rtl w:val="0"/>
+        </w:rPr>
+      </w:r>
     </w:p>
     <w:p>
       <w:pPr>
@@ -842,6 +847,11 @@
         </w:rPr>
         <w:t xml:space="preserve">Value of annotation is the context url for the payload</w:t>
       </w:r>
+      <w:r>
+        <w:rPr>
+          <w:rtl w:val="0"/>
+        </w:rPr>
+      </w:r>
     </w:p>
     <w:p>
       <w:pPr>
@@ -860,6 +870,11 @@
         </w:rPr>
         <w:t xml:space="preserve">Describes content of payload</w:t>
       </w:r>
+      <w:r>
+        <w:rPr>
+          <w:rtl w:val="0"/>
+        </w:rPr>
+      </w:r>
     </w:p>
     <w:p>
       <w:pPr>
@@ -878,6 +893,11 @@
         </w:rPr>
         <w:t xml:space="preserve">Odata Uri</w:t>
       </w:r>
+      <w:r>
+        <w:rPr>
+          <w:rtl w:val="0"/>
+        </w:rPr>
+      </w:r>
     </w:p>
     <w:p>
       <w:pPr>
@@ -895,6 +915,11 @@
           <w:rtl w:val="0"/>
         </w:rPr>
         <w:t xml:space="preserve">Consists of service route + resource path + query options</w:t>
+      </w:r>
+      <w:r>
+        <w:rPr>
+          <w:rtl w:val="0"/>
+        </w:rPr>
       </w:r>
     </w:p>
     <w:p>
@@ -930,6 +955,11 @@
         </w:rPr>
         <w:t xml:space="preserve"> + /People(1)/VinylRecords + ?$filter=Year eq 2013</w:t>
       </w:r>
+      <w:r>
+        <w:rPr>
+          <w:rtl w:val="0"/>
+        </w:rPr>
+      </w:r>
     </w:p>
     <w:p>
       <w:pPr>
@@ -964,6 +994,11 @@
         </w:rPr>
         <w:t xml:space="preserve">’</w:t>
       </w:r>
+      <w:r>
+        <w:rPr>
+          <w:rtl w:val="0"/>
+        </w:rPr>
+      </w:r>
     </w:p>
     <w:p>
       <w:pPr>
@@ -982,6 +1017,11 @@
         </w:rPr>
         <w:t xml:space="preserve">Summary</w:t>
       </w:r>
+      <w:r>
+        <w:rPr>
+          <w:rtl w:val="0"/>
+        </w:rPr>
+      </w:r>
     </w:p>
     <w:p>
       <w:pPr>
@@ -1000,6 +1040,11 @@
         </w:rPr>
         <w:t xml:space="preserve">REST is an architectural style</w:t>
       </w:r>
+      <w:r>
+        <w:rPr>
+          <w:rtl w:val="0"/>
+        </w:rPr>
+      </w:r>
     </w:p>
     <w:p>
       <w:pPr>
@@ -1018,23 +1063,33 @@
         </w:rPr>
         <w:t xml:space="preserve">OData: the open data protocol</w:t>
       </w:r>
-    </w:p>
-    <w:p>
-      <w:pPr>
-        <w:numPr>
-          <w:ilvl w:val="2"/>
-          <w:numId w:val="1"/>
-        </w:numPr>
-        <w:ind w:left="2160" w:hanging="360"/>
-        <w:rPr>
-          <w:u w:val="none"/>
-        </w:rPr>
-      </w:pPr>
-      <w:r>
-        <w:rPr>
-          <w:rtl w:val="0"/>
-        </w:rPr>
-        <w:t xml:space="preserve">Best practices fro building and consuming RESTful API’s</w:t>
+      <w:r>
+        <w:rPr>
+          <w:rtl w:val="0"/>
+        </w:rPr>
+      </w:r>
+    </w:p>
+    <w:p>
+      <w:pPr>
+        <w:numPr>
+          <w:ilvl w:val="2"/>
+          <w:numId w:val="1"/>
+        </w:numPr>
+        <w:ind w:left="2160" w:hanging="360"/>
+        <w:rPr>
+          <w:u w:val="none"/>
+        </w:rPr>
+      </w:pPr>
+      <w:r>
+        <w:rPr>
+          <w:rtl w:val="0"/>
+        </w:rPr>
+        <w:t xml:space="preserve">Best practices for building and consuming RESTful API’s</w:t>
+      </w:r>
+      <w:r>
+        <w:rPr>
+          <w:rtl w:val="0"/>
+        </w:rPr>
       </w:r>
     </w:p>
     <w:p>
@@ -1054,6 +1109,11 @@
         </w:rPr>
         <w:t xml:space="preserve">Consistency and standardization</w:t>
       </w:r>
+      <w:r>
+        <w:rPr>
+          <w:rtl w:val="0"/>
+        </w:rPr>
+      </w:r>
     </w:p>
     <w:p>
       <w:pPr>
@@ -1072,6 +1132,11 @@
         </w:rPr>
         <w:t xml:space="preserve">Machine-readable metadata</w:t>
       </w:r>
+      <w:r>
+        <w:rPr>
+          <w:rtl w:val="0"/>
+        </w:rPr>
+      </w:r>
     </w:p>
     <w:p>
       <w:pPr>
@@ -1090,6 +1155,11 @@
         </w:rPr>
         <w:t xml:space="preserve">Introduction</w:t>
       </w:r>
+      <w:r>
+        <w:rPr>
+          <w:rtl w:val="0"/>
+        </w:rPr>
+      </w:r>
     </w:p>
     <w:p>
       <w:pPr>
@@ -1108,6 +1178,11 @@
         </w:rPr>
         <w:t xml:space="preserve">Entity data model and conceptual model</w:t>
       </w:r>
+      <w:r>
+        <w:rPr>
+          <w:rtl w:val="0"/>
+        </w:rPr>
+      </w:r>
     </w:p>
     <w:p>
       <w:pPr>
@@ -1126,6 +1201,11 @@
         </w:rPr>
         <w:t xml:space="preserve">Selecting entities, entity sets and properties</w:t>
       </w:r>
+      <w:r>
+        <w:rPr>
+          <w:rtl w:val="0"/>
+        </w:rPr>
+      </w:r>
     </w:p>
     <w:p>
       <w:pPr>
@@ -1144,6 +1224,11 @@
         </w:rPr>
         <w:t xml:space="preserve">routing</w:t>
       </w:r>
+      <w:r>
+        <w:rPr>
+          <w:rtl w:val="0"/>
+        </w:rPr>
+      </w:r>
     </w:p>
     <w:p>
       <w:pPr>
@@ -1160,7 +1245,816 @@
         <w:rPr>
           <w:rtl w:val="0"/>
         </w:rPr>
-        <w:t xml:space="preserve">Entity Data Model and Conce...</w:t>
+        <w:t xml:space="preserve">Entity Data Model and Conce…</w:t>
+      </w:r>
+    </w:p>
+    <w:p>
+      <w:pPr>
+        <w:numPr>
+          <w:ilvl w:val="1"/>
+          <w:numId w:val="1"/>
+        </w:numPr>
+        <w:ind w:left="1440" w:hanging="360"/>
+        <w:rPr>
+          <w:u w:val="none"/>
+        </w:rPr>
+      </w:pPr>
+      <w:r>
+        <w:rPr>
+          <w:rtl w:val="0"/>
+        </w:rPr>
+        <w:t xml:space="preserve">Entity data model(EDM)</w:t>
+      </w:r>
+    </w:p>
+    <w:p>
+      <w:pPr>
+        <w:numPr>
+          <w:ilvl w:val="2"/>
+          <w:numId w:val="1"/>
+        </w:numPr>
+        <w:ind w:left="2160" w:hanging="360"/>
+        <w:rPr>
+          <w:u w:val="none"/>
+        </w:rPr>
+      </w:pPr>
+      <w:r>
+        <w:rPr>
+          <w:rtl w:val="0"/>
+        </w:rPr>
+        <w:t xml:space="preserve">Abstract data model</w:t>
+      </w:r>
+    </w:p>
+    <w:p>
+      <w:pPr>
+        <w:numPr>
+          <w:ilvl w:val="2"/>
+          <w:numId w:val="1"/>
+        </w:numPr>
+        <w:ind w:left="2160" w:hanging="360"/>
+        <w:rPr>
+          <w:u w:val="none"/>
+        </w:rPr>
+      </w:pPr>
+      <w:r>
+        <w:rPr>
+          <w:rtl w:val="0"/>
+        </w:rPr>
+        <w:t xml:space="preserve">Describes data exposed by an OData service</w:t>
+      </w:r>
+    </w:p>
+    <w:p>
+      <w:pPr>
+        <w:numPr>
+          <w:ilvl w:val="1"/>
+          <w:numId w:val="1"/>
+        </w:numPr>
+        <w:ind w:left="1440" w:hanging="360"/>
+        <w:rPr>
+          <w:u w:val="none"/>
+        </w:rPr>
+      </w:pPr>
+      <w:r>
+        <w:rPr>
+          <w:rtl w:val="0"/>
+        </w:rPr>
+        <w:t xml:space="preserve">Conceptual Model</w:t>
+      </w:r>
+    </w:p>
+    <w:p>
+      <w:pPr>
+        <w:numPr>
+          <w:ilvl w:val="2"/>
+          <w:numId w:val="1"/>
+        </w:numPr>
+        <w:ind w:left="2160" w:hanging="360"/>
+        <w:rPr>
+          <w:u w:val="none"/>
+        </w:rPr>
+      </w:pPr>
+      <w:r>
+        <w:rPr>
+          <w:rtl w:val="0"/>
+        </w:rPr>
+        <w:t xml:space="preserve">Representation as entities and relationships</w:t>
+      </w:r>
+    </w:p>
+    <w:p>
+      <w:pPr>
+        <w:numPr>
+          <w:ilvl w:val="2"/>
+          <w:numId w:val="1"/>
+        </w:numPr>
+        <w:ind w:left="2160" w:hanging="360"/>
+        <w:rPr>
+          <w:u w:val="none"/>
+        </w:rPr>
+      </w:pPr>
+      <w:r>
+        <w:rPr>
+          <w:rtl w:val="0"/>
+        </w:rPr>
+        <w:t xml:space="preserve">OData-CSDL implements concepts of EDM</w:t>
+      </w:r>
+    </w:p>
+    <w:p>
+      <w:pPr>
+        <w:numPr>
+          <w:ilvl w:val="1"/>
+          <w:numId w:val="1"/>
+        </w:numPr>
+        <w:ind w:left="1440" w:hanging="360"/>
+        <w:rPr>
+          <w:u w:val="none"/>
+        </w:rPr>
+      </w:pPr>
+      <w:r>
+        <w:rPr>
+          <w:rtl w:val="0"/>
+        </w:rPr>
+        <w:t xml:space="preserve">Entity: instance of entity type</w:t>
+      </w:r>
+    </w:p>
+    <w:p>
+      <w:pPr>
+        <w:numPr>
+          <w:ilvl w:val="1"/>
+          <w:numId w:val="1"/>
+        </w:numPr>
+        <w:ind w:left="1440" w:hanging="360"/>
+        <w:rPr>
+          <w:u w:val="none"/>
+        </w:rPr>
+      </w:pPr>
+      <w:r>
+        <w:rPr>
+          <w:rtl w:val="0"/>
+        </w:rPr>
+        <w:t xml:space="preserve">Entity type: name structured type with key</w:t>
+      </w:r>
+    </w:p>
+    <w:p>
+      <w:pPr>
+        <w:numPr>
+          <w:ilvl w:val="1"/>
+          <w:numId w:val="1"/>
+        </w:numPr>
+        <w:ind w:left="1440" w:hanging="360"/>
+        <w:rPr>
+          <w:u w:val="none"/>
+        </w:rPr>
+      </w:pPr>
+      <w:r>
+        <w:rPr>
+          <w:rtl w:val="0"/>
+        </w:rPr>
+        <w:t xml:space="preserve">Complex Type: name structured type without key</w:t>
+      </w:r>
+    </w:p>
+    <w:p>
+      <w:pPr>
+        <w:numPr>
+          <w:ilvl w:val="1"/>
+          <w:numId w:val="1"/>
+        </w:numPr>
+        <w:ind w:left="1440" w:hanging="360"/>
+        <w:rPr>
+          <w:u w:val="none"/>
+        </w:rPr>
+      </w:pPr>
+      <w:r>
+        <w:rPr>
+          <w:rtl w:val="0"/>
+        </w:rPr>
+        <w:t xml:space="preserve">Type Definition: name primitive type</w:t>
+      </w:r>
+    </w:p>
+    <w:p>
+      <w:pPr>
+        <w:numPr>
+          <w:ilvl w:val="1"/>
+          <w:numId w:val="1"/>
+        </w:numPr>
+        <w:ind w:left="1440" w:hanging="360"/>
+        <w:rPr>
+          <w:u w:val="none"/>
+        </w:rPr>
+      </w:pPr>
+      <w:r>
+        <w:rPr>
+          <w:rtl w:val="0"/>
+        </w:rPr>
+        <w:t xml:space="preserve">Navigation Property: relationship from one entity to another</w:t>
+      </w:r>
+    </w:p>
+    <w:p>
+      <w:pPr>
+        <w:numPr>
+          <w:ilvl w:val="1"/>
+          <w:numId w:val="1"/>
+        </w:numPr>
+        <w:ind w:left="1440" w:hanging="360"/>
+        <w:rPr>
+          <w:u w:val="none"/>
+        </w:rPr>
+      </w:pPr>
+      <w:r>
+        <w:rPr>
+          <w:rtl w:val="0"/>
+        </w:rPr>
+        <w:t xml:space="preserve">Entity Set: named collection of entities</w:t>
+      </w:r>
+    </w:p>
+    <w:p>
+      <w:pPr>
+        <w:numPr>
+          <w:ilvl w:val="0"/>
+          <w:numId w:val="1"/>
+        </w:numPr>
+        <w:ind w:left="720" w:hanging="360"/>
+        <w:rPr>
+          <w:u w:val="none"/>
+        </w:rPr>
+      </w:pPr>
+      <w:r>
+        <w:rPr>
+          <w:rtl w:val="0"/>
+        </w:rPr>
+        <w:t xml:space="preserve">Demo - Defining an Entity Dat….</w:t>
+      </w:r>
+    </w:p>
+    <w:p>
+      <w:pPr>
+        <w:numPr>
+          <w:ilvl w:val="1"/>
+          <w:numId w:val="1"/>
+        </w:numPr>
+        <w:ind w:left="1440" w:hanging="360"/>
+        <w:rPr>
+          <w:u w:val="none"/>
+        </w:rPr>
+      </w:pPr>
+      <w:r>
+        <w:rPr>
+          <w:rtl w:val="0"/>
+        </w:rPr>
+        <w:t xml:space="preserve">Add a new project with ‘ASP.NET Web Application’</w:t>
+      </w:r>
+    </w:p>
+    <w:p>
+      <w:pPr>
+        <w:numPr>
+          <w:ilvl w:val="2"/>
+          <w:numId w:val="1"/>
+        </w:numPr>
+        <w:ind w:left="2160" w:hanging="360"/>
+        <w:rPr>
+          <w:u w:val="none"/>
+        </w:rPr>
+      </w:pPr>
+      <w:r>
+        <w:rPr>
+          <w:rtl w:val="0"/>
+        </w:rPr>
+        <w:t xml:space="preserve">Select an Empty template</w:t>
+      </w:r>
+    </w:p>
+    <w:p>
+      <w:pPr>
+        <w:numPr>
+          <w:ilvl w:val="2"/>
+          <w:numId w:val="1"/>
+        </w:numPr>
+        <w:ind w:left="2160" w:hanging="360"/>
+        <w:rPr>
+          <w:u w:val="none"/>
+        </w:rPr>
+      </w:pPr>
+      <w:r>
+        <w:rPr>
+          <w:rtl w:val="0"/>
+        </w:rPr>
+        <w:t xml:space="preserve">Add WebAPI in the ‘Add folders &amp; core references’ section</w:t>
+      </w:r>
+    </w:p>
+    <w:p>
+      <w:pPr>
+        <w:numPr>
+          <w:ilvl w:val="1"/>
+          <w:numId w:val="1"/>
+        </w:numPr>
+        <w:ind w:left="1440" w:hanging="360"/>
+        <w:rPr>
+          <w:u w:val="none"/>
+        </w:rPr>
+      </w:pPr>
+      <w:r>
+        <w:rPr>
+          <w:rtl w:val="0"/>
+        </w:rPr>
+        <w:t xml:space="preserve">For the that project install nuget packages</w:t>
+      </w:r>
+    </w:p>
+    <w:p>
+      <w:pPr>
+        <w:numPr>
+          <w:ilvl w:val="2"/>
+          <w:numId w:val="1"/>
+        </w:numPr>
+        <w:ind w:left="2160" w:hanging="360"/>
+        <w:rPr>
+          <w:u w:val="none"/>
+        </w:rPr>
+      </w:pPr>
+      <w:r>
+        <w:rPr>
+          <w:rtl w:val="0"/>
+        </w:rPr>
+        <w:t xml:space="preserve">‘Microsoft.AspNet.OData’</w:t>
+      </w:r>
+    </w:p>
+    <w:p>
+      <w:pPr>
+        <w:numPr>
+          <w:ilvl w:val="2"/>
+          <w:numId w:val="1"/>
+        </w:numPr>
+        <w:ind w:left="2160" w:hanging="360"/>
+        <w:rPr>
+          <w:u w:val="none"/>
+        </w:rPr>
+      </w:pPr>
+      <w:r>
+        <w:rPr>
+          <w:rtl w:val="0"/>
+        </w:rPr>
+        <w:t xml:space="preserve">‘EntityFramework’</w:t>
+      </w:r>
+    </w:p>
+    <w:p>
+      <w:pPr>
+        <w:numPr>
+          <w:ilvl w:val="1"/>
+          <w:numId w:val="1"/>
+        </w:numPr>
+        <w:ind w:left="1440" w:hanging="360"/>
+        <w:rPr>
+          <w:u w:val="none"/>
+        </w:rPr>
+      </w:pPr>
+      <w:r>
+        <w:rPr>
+          <w:rtl w:val="0"/>
+        </w:rPr>
+        <w:t xml:space="preserve">Add reference from the project to the other project in the solution</w:t>
+      </w:r>
+    </w:p>
+    <w:p>
+      <w:pPr>
+        <w:numPr>
+          <w:ilvl w:val="2"/>
+          <w:numId w:val="1"/>
+        </w:numPr>
+        <w:ind w:left="2160" w:hanging="360"/>
+        <w:rPr>
+          <w:u w:val="none"/>
+        </w:rPr>
+      </w:pPr>
+      <w:r>
+        <w:rPr>
+          <w:rtl w:val="0"/>
+        </w:rPr>
+        <w:t xml:space="preserve">Right click on the projects ‘References’</w:t>
+      </w:r>
+    </w:p>
+    <w:p>
+      <w:pPr>
+        <w:numPr>
+          <w:ilvl w:val="2"/>
+          <w:numId w:val="1"/>
+        </w:numPr>
+        <w:ind w:left="2160" w:hanging="360"/>
+        <w:rPr>
+          <w:u w:val="none"/>
+        </w:rPr>
+      </w:pPr>
+      <w:r>
+        <w:rPr>
+          <w:rtl w:val="0"/>
+        </w:rPr>
+        <w:t xml:space="preserve">Click ‘Add reference’</w:t>
+      </w:r>
+    </w:p>
+    <w:p>
+      <w:pPr>
+        <w:numPr>
+          <w:ilvl w:val="2"/>
+          <w:numId w:val="1"/>
+        </w:numPr>
+        <w:ind w:left="2160" w:hanging="360"/>
+        <w:rPr>
+          <w:u w:val="none"/>
+        </w:rPr>
+      </w:pPr>
+      <w:r>
+        <w:rPr>
+          <w:rtl w:val="0"/>
+        </w:rPr>
+        <w:t xml:space="preserve">Select the project</w:t>
+      </w:r>
+    </w:p>
+    <w:p>
+      <w:pPr>
+        <w:numPr>
+          <w:ilvl w:val="2"/>
+          <w:numId w:val="1"/>
+        </w:numPr>
+        <w:ind w:left="2160" w:hanging="360"/>
+        <w:rPr>
+          <w:u w:val="none"/>
+        </w:rPr>
+      </w:pPr>
+      <w:r>
+        <w:rPr>
+          <w:rtl w:val="0"/>
+        </w:rPr>
+        <w:t xml:space="preserve">Click ‘ok’</w:t>
+      </w:r>
+    </w:p>
+    <w:p>
+      <w:pPr>
+        <w:numPr>
+          <w:ilvl w:val="1"/>
+          <w:numId w:val="1"/>
+        </w:numPr>
+        <w:ind w:left="1440" w:hanging="360"/>
+        <w:rPr>
+          <w:u w:val="none"/>
+        </w:rPr>
+      </w:pPr>
+      <w:r>
+        <w:rPr>
+          <w:rtl w:val="0"/>
+        </w:rPr>
+        <w:t xml:space="preserve">Build entity data model</w:t>
+      </w:r>
+    </w:p>
+    <w:p>
+      <w:pPr>
+        <w:numPr>
+          <w:ilvl w:val="2"/>
+          <w:numId w:val="1"/>
+        </w:numPr>
+        <w:ind w:left="2160" w:hanging="360"/>
+        <w:rPr>
+          <w:u w:val="none"/>
+        </w:rPr>
+      </w:pPr>
+      <w:r>
+        <w:rPr>
+          <w:rtl w:val="0"/>
+        </w:rPr>
+        <w:t xml:space="preserve">Add code in the api’s ‘WebApiConfig.cs’ file</w:t>
+      </w:r>
+    </w:p>
+    <w:p>
+      <w:pPr>
+        <w:numPr>
+          <w:ilvl w:val="2"/>
+          <w:numId w:val="1"/>
+        </w:numPr>
+        <w:ind w:left="2160" w:hanging="360"/>
+        <w:rPr>
+          <w:u w:val="none"/>
+        </w:rPr>
+      </w:pPr>
+      <w:r>
+        <w:rPr>
+          <w:rtl w:val="0"/>
+        </w:rPr>
+        <w:t xml:space="preserve">Comment out the current code to ‘Web API routes’</w:t>
+      </w:r>
+    </w:p>
+    <w:p>
+      <w:pPr>
+        <w:numPr>
+          <w:ilvl w:val="2"/>
+          <w:numId w:val="1"/>
+        </w:numPr>
+        <w:ind w:left="2160" w:hanging="360"/>
+        <w:rPr>
+          <w:u w:val="none"/>
+        </w:rPr>
+      </w:pPr>
+      <w:r>
+        <w:rPr>
+          <w:rtl w:val="0"/>
+        </w:rPr>
+        <w:t xml:space="preserve">‘Using System.Web.OData.Extensions’</w:t>
+      </w:r>
+    </w:p>
+    <w:p>
+      <w:pPr>
+        <w:numPr>
+          <w:ilvl w:val="2"/>
+          <w:numId w:val="1"/>
+        </w:numPr>
+        <w:ind w:left="2160" w:hanging="360"/>
+        <w:rPr>
+          <w:u w:val="none"/>
+        </w:rPr>
+      </w:pPr>
+      <w:r>
+        <w:rPr>
+          <w:rtl w:val="0"/>
+        </w:rPr>
+        <w:t xml:space="preserve">public static void Register(HttpConfiguration config)</w:t>
+      </w:r>
+    </w:p>
+    <w:p>
+      <w:pPr>
+        <w:numPr>
+          <w:ilvl w:val="2"/>
+          <w:numId w:val="1"/>
+        </w:numPr>
+        <w:ind w:left="2160" w:hanging="360"/>
+        <w:rPr>
+          <w:u w:val="none"/>
+        </w:rPr>
+      </w:pPr>
+      <w:r>
+        <w:rPr>
+          <w:rtl w:val="0"/>
+        </w:rPr>
+        <w:t xml:space="preserve">{</w:t>
+      </w:r>
+    </w:p>
+    <w:p>
+      <w:pPr>
+        <w:numPr>
+          <w:ilvl w:val="2"/>
+          <w:numId w:val="1"/>
+        </w:numPr>
+        <w:ind w:left="2160" w:hanging="360"/>
+        <w:rPr>
+          <w:u w:val="none"/>
+        </w:rPr>
+      </w:pPr>
+      <w:r>
+        <w:rPr>
+          <w:rtl w:val="0"/>
+        </w:rPr>
+        <w:t xml:space="preserve">    config.MapODataServiceRoute(“ODataRoute”, “odata”, GetEdmModel());</w:t>
+      </w:r>
+    </w:p>
+    <w:p>
+      <w:pPr>
+        <w:numPr>
+          <w:ilvl w:val="2"/>
+          <w:numId w:val="1"/>
+        </w:numPr>
+        <w:ind w:left="2160" w:hanging="360"/>
+        <w:rPr>
+          <w:u w:val="none"/>
+        </w:rPr>
+      </w:pPr>
+      <w:r>
+        <w:rPr>
+          <w:rtl w:val="0"/>
+        </w:rPr>
+        <w:t xml:space="preserve">    config.EnsureInitialized();</w:t>
+      </w:r>
+    </w:p>
+    <w:p>
+      <w:pPr>
+        <w:numPr>
+          <w:ilvl w:val="2"/>
+          <w:numId w:val="1"/>
+        </w:numPr>
+        <w:ind w:left="2160" w:hanging="360"/>
+        <w:rPr>
+          <w:u w:val="none"/>
+        </w:rPr>
+      </w:pPr>
+      <w:r>
+        <w:rPr>
+          <w:rtl w:val="0"/>
+        </w:rPr>
+        <w:t xml:space="preserve">}</w:t>
+      </w:r>
+    </w:p>
+    <w:p>
+      <w:pPr>
+        <w:numPr>
+          <w:ilvl w:val="2"/>
+          <w:numId w:val="1"/>
+        </w:numPr>
+        <w:ind w:left="2160" w:hanging="360"/>
+        <w:rPr>
+          <w:u w:val="none"/>
+        </w:rPr>
+      </w:pPr>
+      <w:r>
+        <w:rPr>
+          <w:rtl w:val="0"/>
+        </w:rPr>
+        <w:t xml:space="preserve">private static IEdmModel GetEdmModel()</w:t>
+      </w:r>
+    </w:p>
+    <w:p>
+      <w:pPr>
+        <w:numPr>
+          <w:ilvl w:val="2"/>
+          <w:numId w:val="1"/>
+        </w:numPr>
+        <w:ind w:left="2160" w:hanging="360"/>
+        <w:rPr>
+          <w:u w:val="none"/>
+        </w:rPr>
+      </w:pPr>
+      <w:r>
+        <w:rPr>
+          <w:rtl w:val="0"/>
+        </w:rPr>
+        <w:t xml:space="preserve">{</w:t>
+      </w:r>
+    </w:p>
+    <w:p>
+      <w:pPr>
+        <w:numPr>
+          <w:ilvl w:val="2"/>
+          <w:numId w:val="1"/>
+        </w:numPr>
+        <w:ind w:left="2160" w:hanging="360"/>
+        <w:rPr>
+          <w:u w:val="none"/>
+        </w:rPr>
+      </w:pPr>
+      <w:r>
+        <w:rPr>
+          <w:rtl w:val="0"/>
+        </w:rPr>
+        <w:t xml:space="preserve">    var builder = new ODataConventionModelBuilder();</w:t>
+      </w:r>
+    </w:p>
+    <w:p>
+      <w:pPr>
+        <w:numPr>
+          <w:ilvl w:val="2"/>
+          <w:numId w:val="1"/>
+        </w:numPr>
+        <w:ind w:left="2160" w:hanging="360"/>
+        <w:rPr>
+          <w:u w:val="none"/>
+        </w:rPr>
+      </w:pPr>
+      <w:r>
+        <w:rPr>
+          <w:rtl w:val="0"/>
+        </w:rPr>
+        <w:t xml:space="preserve">    builder.Namespace = “AirVinyl”;</w:t>
+      </w:r>
+    </w:p>
+    <w:p>
+      <w:pPr>
+        <w:numPr>
+          <w:ilvl w:val="2"/>
+          <w:numId w:val="1"/>
+        </w:numPr>
+        <w:ind w:left="2160" w:hanging="360"/>
+        <w:rPr>
+          <w:u w:val="none"/>
+        </w:rPr>
+      </w:pPr>
+      <w:r>
+        <w:rPr>
+          <w:rtl w:val="0"/>
+        </w:rPr>
+        <w:t xml:space="preserve">    builder.ContainerName = “AirVinylContainer”;</w:t>
+      </w:r>
+    </w:p>
+    <w:p>
+      <w:pPr>
+        <w:numPr>
+          <w:ilvl w:val="2"/>
+          <w:numId w:val="1"/>
+        </w:numPr>
+        <w:ind w:left="2160" w:hanging="360"/>
+        <w:rPr>
+          <w:u w:val="none"/>
+        </w:rPr>
+      </w:pPr>
+      <w:r>
+        <w:rPr>
+          <w:rtl w:val="0"/>
+        </w:rPr>
+        <w:t xml:space="preserve">    builder.EntitySet&lt;Person&gt;(“People”);</w:t>
+      </w:r>
+    </w:p>
+    <w:p>
+      <w:pPr>
+        <w:numPr>
+          <w:ilvl w:val="2"/>
+          <w:numId w:val="1"/>
+        </w:numPr>
+        <w:ind w:left="2160" w:hanging="360"/>
+        <w:rPr>
+          <w:u w:val="none"/>
+        </w:rPr>
+      </w:pPr>
+      <w:r>
+        <w:rPr>
+          <w:rtl w:val="0"/>
+        </w:rPr>
+        <w:t xml:space="preserve">    builder.EntitySet&lt;VinylRecord&gt;(“VinylRecords”);</w:t>
+      </w:r>
+    </w:p>
+    <w:p>
+      <w:pPr>
+        <w:numPr>
+          <w:ilvl w:val="2"/>
+          <w:numId w:val="1"/>
+        </w:numPr>
+        <w:ind w:left="2160" w:hanging="360"/>
+        <w:rPr>
+          <w:u w:val="none"/>
+        </w:rPr>
+      </w:pPr>
+      <w:r>
+        <w:rPr>
+          <w:rtl w:val="0"/>
+        </w:rPr>
+        <w:t xml:space="preserve">    return builder.GetEdmModel();</w:t>
+      </w:r>
+    </w:p>
+    <w:p>
+      <w:pPr>
+        <w:numPr>
+          <w:ilvl w:val="2"/>
+          <w:numId w:val="1"/>
+        </w:numPr>
+        <w:ind w:left="2160" w:hanging="360"/>
+        <w:rPr>
+          <w:u w:val="none"/>
+        </w:rPr>
+      </w:pPr>
+      <w:r>
+        <w:rPr>
+          <w:rtl w:val="0"/>
+        </w:rPr>
+        <w:t xml:space="preserve">}</w:t>
+      </w:r>
+    </w:p>
+    <w:p>
+      <w:pPr>
+        <w:numPr>
+          <w:ilvl w:val="1"/>
+          <w:numId w:val="1"/>
+        </w:numPr>
+        <w:ind w:left="1440" w:hanging="360"/>
+        <w:rPr>
+          <w:u w:val="none"/>
+        </w:rPr>
+      </w:pPr>
+      <w:r>
+        <w:rPr>
+          <w:rtl w:val="0"/>
+        </w:rPr>
+        <w:t xml:space="preserve">Set the ‘AirVinylAPI’ as the startup project</w:t>
+      </w:r>
+    </w:p>
+    <w:p>
+      <w:pPr>
+        <w:numPr>
+          <w:ilvl w:val="0"/>
+          <w:numId w:val="1"/>
+        </w:numPr>
+        <w:ind w:left="720" w:hanging="360"/>
+        <w:rPr>
+          <w:u w:val="none"/>
+        </w:rPr>
+      </w:pPr>
+      <w:r>
+        <w:rPr>
+          <w:rtl w:val="0"/>
+        </w:rPr>
+        <w:t xml:space="preserve">Demo - Selecting an EntitySet</w:t>
+      </w:r>
+    </w:p>
+    <w:p>
+      <w:pPr>
+        <w:numPr>
+          <w:ilvl w:val="1"/>
+          <w:numId w:val="1"/>
+        </w:numPr>
+        <w:ind w:left="1440" w:hanging="360"/>
+        <w:rPr>
+          <w:u w:val="none"/>
+        </w:rPr>
+      </w:pPr>
+      <w:r>
+        <w:rPr>
+          <w:rtl w:val="0"/>
+        </w:rPr>
       </w:r>
     </w:p>
     <w:sectPr>
@@ -1527,6 +2421,134 @@
     <w:rPr>
       <w:sz w:val="52"/>
       <w:szCs w:val="52"/>
+    </w:rPr>
+  </w:style>
+  <w:style w:type="paragraph" w:styleId="Normal" w:default="1">
+    <w:name w:val="normal"/>
+  </w:style>
+  <w:style w:type="table" w:styleId="TableNormal" w:default="1">
+    <w:name w:val="Table Normal"/>
+  </w:style>
+  <w:style w:type="paragraph" w:styleId="Heading1">
+    <w:name w:val="heading 1"/>
+    <w:basedOn w:val="Normal"/>
+    <w:next w:val="Normal"/>
+    <w:pPr>
+      <w:keepNext w:val="1"/>
+      <w:keepLines w:val="1"/>
+      <w:spacing w:after="120" w:before="400" w:lineRule="auto"/>
+    </w:pPr>
+    <w:rPr>
+      <w:sz w:val="40"/>
+      <w:szCs w:val="40"/>
+    </w:rPr>
+  </w:style>
+  <w:style w:type="paragraph" w:styleId="Heading2">
+    <w:name w:val="heading 2"/>
+    <w:basedOn w:val="Normal"/>
+    <w:next w:val="Normal"/>
+    <w:pPr>
+      <w:keepNext w:val="1"/>
+      <w:keepLines w:val="1"/>
+      <w:spacing w:after="120" w:before="360" w:lineRule="auto"/>
+    </w:pPr>
+    <w:rPr>
+      <w:b w:val="0"/>
+      <w:sz w:val="32"/>
+      <w:szCs w:val="32"/>
+    </w:rPr>
+  </w:style>
+  <w:style w:type="paragraph" w:styleId="Heading3">
+    <w:name w:val="heading 3"/>
+    <w:basedOn w:val="Normal"/>
+    <w:next w:val="Normal"/>
+    <w:pPr>
+      <w:keepNext w:val="1"/>
+      <w:keepLines w:val="1"/>
+      <w:spacing w:after="80" w:before="320" w:lineRule="auto"/>
+    </w:pPr>
+    <w:rPr>
+      <w:b w:val="0"/>
+      <w:color w:val="434343"/>
+      <w:sz w:val="28"/>
+      <w:szCs w:val="28"/>
+    </w:rPr>
+  </w:style>
+  <w:style w:type="paragraph" w:styleId="Heading4">
+    <w:name w:val="heading 4"/>
+    <w:basedOn w:val="Normal"/>
+    <w:next w:val="Normal"/>
+    <w:pPr>
+      <w:keepNext w:val="1"/>
+      <w:keepLines w:val="1"/>
+      <w:spacing w:after="80" w:before="280" w:lineRule="auto"/>
+    </w:pPr>
+    <w:rPr>
+      <w:color w:val="666666"/>
+      <w:sz w:val="24"/>
+      <w:szCs w:val="24"/>
+    </w:rPr>
+  </w:style>
+  <w:style w:type="paragraph" w:styleId="Heading5">
+    <w:name w:val="heading 5"/>
+    <w:basedOn w:val="Normal"/>
+    <w:next w:val="Normal"/>
+    <w:pPr>
+      <w:keepNext w:val="1"/>
+      <w:keepLines w:val="1"/>
+      <w:spacing w:after="80" w:before="240" w:lineRule="auto"/>
+    </w:pPr>
+    <w:rPr>
+      <w:color w:val="666666"/>
+      <w:sz w:val="22"/>
+      <w:szCs w:val="22"/>
+    </w:rPr>
+  </w:style>
+  <w:style w:type="paragraph" w:styleId="Heading6">
+    <w:name w:val="heading 6"/>
+    <w:basedOn w:val="Normal"/>
+    <w:next w:val="Normal"/>
+    <w:pPr>
+      <w:keepNext w:val="1"/>
+      <w:keepLines w:val="1"/>
+      <w:spacing w:after="80" w:before="240" w:lineRule="auto"/>
+    </w:pPr>
+    <w:rPr>
+      <w:i w:val="1"/>
+      <w:color w:val="666666"/>
+      <w:sz w:val="22"/>
+      <w:szCs w:val="22"/>
+    </w:rPr>
+  </w:style>
+  <w:style w:type="paragraph" w:styleId="Title">
+    <w:name w:val="Title"/>
+    <w:basedOn w:val="Normal"/>
+    <w:next w:val="Normal"/>
+    <w:pPr>
+      <w:keepNext w:val="1"/>
+      <w:keepLines w:val="1"/>
+      <w:spacing w:after="60" w:before="0" w:lineRule="auto"/>
+    </w:pPr>
+    <w:rPr>
+      <w:sz w:val="52"/>
+      <w:szCs w:val="52"/>
+    </w:rPr>
+  </w:style>
+  <w:style w:type="paragraph" w:styleId="Subtitle">
+    <w:name w:val="Subtitle"/>
+    <w:basedOn w:val="Normal"/>
+    <w:next w:val="Normal"/>
+    <w:pPr>
+      <w:keepNext w:val="1"/>
+      <w:keepLines w:val="1"/>
+      <w:spacing w:after="320" w:before="0" w:lineRule="auto"/>
+    </w:pPr>
+    <w:rPr>
+      <w:rFonts w:ascii="Arial" w:cs="Arial" w:eastAsia="Arial" w:hAnsi="Arial"/>
+      <w:i w:val="0"/>
+      <w:color w:val="666666"/>
+      <w:sz w:val="30"/>
+      <w:szCs w:val="30"/>
     </w:rPr>
   </w:style>
   <w:style w:type="paragraph" w:styleId="Subtitle">
@@ -1888,7 +2910,7 @@
 
 <file path=customXML/item1.xml><?xml version="1.0" encoding="utf-8"?>
 <go:gDocsCustomXmlDataStorage xmlns:go="http://customooxmlschemas.google.com/" xmlns:r="http://schemas.openxmlformats.org/officeDocument/2006/relationships">
-  <go:docsCustomData xmlns:go="http://customooxmlschemas.google.com/" roundtripDataSignature="AMtx7mjJwJfvaye4OWJB13YvcBxbLiS9nQ==">AMUW2mWW/HyQERTawmdJi1o4pWbgj8W8SsGutm3KeFM17VZ2qnzlDB8PSvqzFVgUkI78T8TK+RjJwNwFE2Uh9jJjSLHxqlN0oqhJQgQ1zW1GhcL+n9hRUB0=</go:docsCustomData>
+  <go:docsCustomData xmlns:go="http://customooxmlschemas.google.com/" roundtripDataSignature="AMtx7mjJwJfvaye4OWJB13YvcBxbLiS9nQ==">AMUW2mX2li9suuRA3z9ls01/NZ2crwuzLqpuAjnXu4lUpkvLgQqszHryofMXSYHJBKwIfvDmq6SyeqZ7xUw83tPyvk0CifXRD3cHq0BiPPd26dIdK23tHb8=</go:docsCustomData>
 </go:gDocsCustomXmlDataStorage>
 </file>
 
